--- a/class-8/EXAM-2/Exam-2 - ques.docx
+++ b/class-8/EXAM-2/Exam-2 - ques.docx
@@ -6177,6 +6177,14 @@
               </w:rPr>
               <m:t>64</m:t>
             </m:r>
+            <m:r>
+              <w:rPr>
+                <w:rFonts w:ascii="Cambria Math" w:eastAsiaTheme="minorEastAsia" w:hAnsi="Cambria Math"/>
+                <w:sz w:val="20"/>
+                <w:szCs w:val="20"/>
+              </w:rPr>
+              <m:t>x</m:t>
+            </m:r>
           </m:e>
           <m:sup>
             <m:r>
@@ -11764,7 +11772,23 @@
                 <w:sz w:val="20"/>
                 <w:szCs w:val="20"/>
               </w:rPr>
-              <m:t>z - x</m:t>
+              <m:t>z</m:t>
+            </m:r>
+            <m:r>
+              <w:rPr>
+                <w:rFonts w:ascii="Cambria Math" w:hAnsi="Cambria Math"/>
+                <w:sz w:val="20"/>
+                <w:szCs w:val="20"/>
+              </w:rPr>
+              <m:t xml:space="preserve"> +</m:t>
+            </m:r>
+            <m:r>
+              <w:rPr>
+                <w:rFonts w:ascii="Cambria Math" w:hAnsi="Cambria Math"/>
+                <w:sz w:val="20"/>
+                <w:szCs w:val="20"/>
+              </w:rPr>
+              <m:t xml:space="preserve"> x</m:t>
             </m:r>
           </m:num>
           <m:den>
